--- a/NỘP BÀI TẬP 8 LÝ THUYẾT.docx
+++ b/NỘP BÀI TẬP 8 LÝ THUYẾT.docx
@@ -195,6 +195,1857 @@
           <w:szCs w:val="26"/>
         </w:rPr>
       </w:pPr>
+      <w:r>
+        <w:rPr>
+          <w:rFonts w:ascii="Times New Roman" w:hAnsi="Times New Roman" w:cs="Times New Roman"/>
+          <w:sz w:val="26"/>
+          <w:szCs w:val="26"/>
+        </w:rPr>
+        <w:t>Trên giao diện của Virtualbox, chọn File → Host Network Manager…</w:t>
+      </w:r>
+    </w:p>
+    <w:p>
+      <w:pPr>
+        <w:spacing w:line="360" w:lineRule="auto"/>
+        <w:rPr>
+          <w:rFonts w:ascii="Times New Roman" w:hAnsi="Times New Roman" w:cs="Times New Roman"/>
+          <w:sz w:val="26"/>
+          <w:szCs w:val="26"/>
+        </w:rPr>
+      </w:pPr>
+      <w:r>
+        <w:rPr>
+          <w:rFonts w:ascii="Times New Roman" w:hAnsi="Times New Roman" w:cs="Times New Roman"/>
+          <w:sz w:val="26"/>
+          <w:szCs w:val="26"/>
+        </w:rPr>
+        <w:t>Chọn cạc mạng ảo VirtualBox Host-Only Ethernet Adapter</w:t>
+      </w:r>
+      <w:r>
+        <w:rPr>
+          <w:rFonts w:ascii="Times New Roman" w:hAnsi="Times New Roman" w:cs="Times New Roman"/>
+          <w:sz w:val="26"/>
+          <w:szCs w:val="26"/>
+        </w:rPr>
+        <w:t xml:space="preserve"> và chọn enabled</w:t>
+      </w:r>
+    </w:p>
+    <w:p>
+      <w:pPr>
+        <w:spacing w:line="360" w:lineRule="auto"/>
+        <w:rPr>
+          <w:rFonts w:ascii="Times New Roman" w:hAnsi="Times New Roman" w:cs="Times New Roman"/>
+          <w:sz w:val="26"/>
+          <w:szCs w:val="26"/>
+        </w:rPr>
+      </w:pPr>
+      <w:r>
+        <w:rPr>
+          <w:rFonts w:ascii="Times New Roman" w:hAnsi="Times New Roman" w:cs="Times New Roman"/>
+          <w:sz w:val="26"/>
+          <w:szCs w:val="26"/>
+        </w:rPr>
+        <w:t>Chọn thẻ DHCP Server và thiết lập các thông số như hình ảnh sau</w:t>
+      </w:r>
+    </w:p>
+    <w:p>
+      <w:pPr>
+        <w:spacing w:line="360" w:lineRule="auto"/>
+        <w:rPr>
+          <w:rFonts w:ascii="Times New Roman" w:hAnsi="Times New Roman" w:cs="Times New Roman"/>
+          <w:sz w:val="26"/>
+          <w:szCs w:val="26"/>
+        </w:rPr>
+      </w:pPr>
+      <w:r>
+        <w:rPr>
+          <w:rFonts w:ascii="Times New Roman" w:hAnsi="Times New Roman" w:cs="Times New Roman"/>
+          <w:sz w:val="26"/>
+          <w:szCs w:val="26"/>
+        </w:rPr>
+        <w:drawing>
+          <wp:inline distT="0" distB="0" distL="0" distR="0" wp14:anchorId="18406667" wp14:editId="1B42831B">
+            <wp:extent cx="5943600" cy="3883660"/>
+            <wp:effectExtent l="0" t="0" r="0" b="2540"/>
+            <wp:docPr id="894585958" name="Picture 1" descr="A screenshot of a computer&#10;&#10;AI-generated content may be incorrect."/>
+            <wp:cNvGraphicFramePr>
+              <a:graphicFrameLocks xmlns:a="http://schemas.openxmlformats.org/drawingml/2006/main" noChangeAspect="1"/>
+            </wp:cNvGraphicFramePr>
+            <a:graphic xmlns:a="http://schemas.openxmlformats.org/drawingml/2006/main">
+              <a:graphicData uri="http://schemas.openxmlformats.org/drawingml/2006/picture">
+                <pic:pic xmlns:pic="http://schemas.openxmlformats.org/drawingml/2006/picture">
+                  <pic:nvPicPr>
+                    <pic:cNvPr id="894585958" name="Picture 1" descr="A screenshot of a computer&#10;&#10;AI-generated content may be incorrect."/>
+                    <pic:cNvPicPr/>
+                  </pic:nvPicPr>
+                  <pic:blipFill>
+                    <a:blip r:embed="rId5"/>
+                    <a:stretch>
+                      <a:fillRect/>
+                    </a:stretch>
+                  </pic:blipFill>
+                  <pic:spPr>
+                    <a:xfrm>
+                      <a:off x="0" y="0"/>
+                      <a:ext cx="5943600" cy="3883660"/>
+                    </a:xfrm>
+                    <a:prstGeom prst="rect">
+                      <a:avLst/>
+                    </a:prstGeom>
+                  </pic:spPr>
+                </pic:pic>
+              </a:graphicData>
+            </a:graphic>
+          </wp:inline>
+        </w:drawing>
+      </w:r>
+    </w:p>
+    <w:p>
+      <w:pPr>
+        <w:spacing w:line="360" w:lineRule="auto"/>
+        <w:rPr>
+          <w:rFonts w:ascii="Times New Roman" w:hAnsi="Times New Roman" w:cs="Times New Roman"/>
+          <w:sz w:val="26"/>
+          <w:szCs w:val="26"/>
+        </w:rPr>
+      </w:pPr>
+    </w:p>
+    <w:p>
+      <w:pPr>
+        <w:spacing w:line="360" w:lineRule="auto"/>
+        <w:rPr>
+          <w:rFonts w:ascii="Times New Roman" w:hAnsi="Times New Roman" w:cs="Times New Roman"/>
+          <w:sz w:val="26"/>
+          <w:szCs w:val="26"/>
+        </w:rPr>
+      </w:pPr>
+    </w:p>
+    <w:p>
+      <w:pPr>
+        <w:spacing w:line="360" w:lineRule="auto"/>
+        <w:rPr>
+          <w:rFonts w:ascii="Times New Roman" w:hAnsi="Times New Roman" w:cs="Times New Roman"/>
+          <w:sz w:val="26"/>
+          <w:szCs w:val="26"/>
+        </w:rPr>
+      </w:pPr>
+    </w:p>
+    <w:p>
+      <w:pPr>
+        <w:spacing w:line="360" w:lineRule="auto"/>
+        <w:rPr>
+          <w:rFonts w:ascii="Times New Roman" w:hAnsi="Times New Roman" w:cs="Times New Roman"/>
+          <w:sz w:val="26"/>
+          <w:szCs w:val="26"/>
+        </w:rPr>
+      </w:pPr>
+    </w:p>
+    <w:p>
+      <w:pPr>
+        <w:spacing w:line="360" w:lineRule="auto"/>
+        <w:rPr>
+          <w:rFonts w:ascii="Times New Roman" w:hAnsi="Times New Roman" w:cs="Times New Roman"/>
+          <w:sz w:val="26"/>
+          <w:szCs w:val="26"/>
+        </w:rPr>
+      </w:pPr>
+    </w:p>
+    <w:p>
+      <w:pPr>
+        <w:spacing w:line="360" w:lineRule="auto"/>
+        <w:rPr>
+          <w:rFonts w:ascii="Times New Roman" w:hAnsi="Times New Roman" w:cs="Times New Roman"/>
+          <w:sz w:val="26"/>
+          <w:szCs w:val="26"/>
+        </w:rPr>
+      </w:pPr>
+      <w:r>
+        <w:rPr>
+          <w:rFonts w:ascii="Times New Roman" w:hAnsi="Times New Roman" w:cs="Times New Roman"/>
+          <w:sz w:val="26"/>
+          <w:szCs w:val="26"/>
+        </w:rPr>
+        <w:lastRenderedPageBreak/>
+        <w:t>Download máy ảo</w:t>
+      </w:r>
+    </w:p>
+    <w:p>
+      <w:pPr>
+        <w:spacing w:line="360" w:lineRule="auto"/>
+        <w:rPr>
+          <w:rFonts w:ascii="Times New Roman" w:hAnsi="Times New Roman" w:cs="Times New Roman"/>
+          <w:sz w:val="26"/>
+          <w:szCs w:val="26"/>
+        </w:rPr>
+      </w:pPr>
+      <w:r>
+        <w:rPr>
+          <w:rFonts w:ascii="Times New Roman" w:hAnsi="Times New Roman" w:cs="Times New Roman"/>
+          <w:sz w:val="26"/>
+          <w:szCs w:val="26"/>
+        </w:rPr>
+        <w:drawing>
+          <wp:inline distT="0" distB="0" distL="0" distR="0" wp14:anchorId="7C0DA6D2" wp14:editId="4F8BC8C8">
+            <wp:extent cx="5943600" cy="1896745"/>
+            <wp:effectExtent l="0" t="0" r="0" b="8255"/>
+            <wp:docPr id="1313580808" name="Picture 1" descr="A screenshot of a computer&#10;&#10;AI-generated content may be incorrect."/>
+            <wp:cNvGraphicFramePr>
+              <a:graphicFrameLocks xmlns:a="http://schemas.openxmlformats.org/drawingml/2006/main" noChangeAspect="1"/>
+            </wp:cNvGraphicFramePr>
+            <a:graphic xmlns:a="http://schemas.openxmlformats.org/drawingml/2006/main">
+              <a:graphicData uri="http://schemas.openxmlformats.org/drawingml/2006/picture">
+                <pic:pic xmlns:pic="http://schemas.openxmlformats.org/drawingml/2006/picture">
+                  <pic:nvPicPr>
+                    <pic:cNvPr id="1313580808" name="Picture 1" descr="A screenshot of a computer&#10;&#10;AI-generated content may be incorrect."/>
+                    <pic:cNvPicPr/>
+                  </pic:nvPicPr>
+                  <pic:blipFill>
+                    <a:blip r:embed="rId6"/>
+                    <a:stretch>
+                      <a:fillRect/>
+                    </a:stretch>
+                  </pic:blipFill>
+                  <pic:spPr>
+                    <a:xfrm>
+                      <a:off x="0" y="0"/>
+                      <a:ext cx="5943600" cy="1896745"/>
+                    </a:xfrm>
+                    <a:prstGeom prst="rect">
+                      <a:avLst/>
+                    </a:prstGeom>
+                  </pic:spPr>
+                </pic:pic>
+              </a:graphicData>
+            </a:graphic>
+          </wp:inline>
+        </w:drawing>
+      </w:r>
+    </w:p>
+    <w:p>
+      <w:pPr>
+        <w:spacing w:line="360" w:lineRule="auto"/>
+        <w:rPr>
+          <w:rFonts w:ascii="Times New Roman" w:hAnsi="Times New Roman" w:cs="Times New Roman"/>
+          <w:sz w:val="26"/>
+          <w:szCs w:val="26"/>
+        </w:rPr>
+      </w:pPr>
+    </w:p>
+    <w:p>
+      <w:pPr>
+        <w:spacing w:line="360" w:lineRule="auto"/>
+        <w:rPr>
+          <w:rFonts w:ascii="Times New Roman" w:hAnsi="Times New Roman" w:cs="Times New Roman"/>
+          <w:sz w:val="26"/>
+          <w:szCs w:val="26"/>
+        </w:rPr>
+      </w:pPr>
+    </w:p>
+    <w:p>
+      <w:pPr>
+        <w:rPr>
+          <w:rFonts w:ascii="Times New Roman" w:hAnsi="Times New Roman" w:cs="Times New Roman"/>
+          <w:sz w:val="26"/>
+          <w:szCs w:val="26"/>
+        </w:rPr>
+      </w:pPr>
+      <w:r>
+        <w:rPr>
+          <w:rFonts w:ascii="Times New Roman" w:hAnsi="Times New Roman" w:cs="Times New Roman"/>
+          <w:sz w:val="26"/>
+          <w:szCs w:val="26"/>
+        </w:rPr>
+        <w:t>Trên cửa sổ chính của Virtualbox, chọn Machine → New…</w:t>
+      </w:r>
+    </w:p>
+    <w:p>
+      <w:pPr>
+        <w:rPr>
+          <w:rFonts w:ascii="Times New Roman" w:hAnsi="Times New Roman" w:cs="Times New Roman"/>
+          <w:sz w:val="26"/>
+          <w:szCs w:val="26"/>
+        </w:rPr>
+      </w:pPr>
+      <w:r>
+        <w:rPr>
+          <w:rFonts w:ascii="Times New Roman" w:hAnsi="Times New Roman" w:cs="Times New Roman"/>
+          <w:sz w:val="26"/>
+          <w:szCs w:val="26"/>
+        </w:rPr>
+        <w:drawing>
+          <wp:inline distT="0" distB="0" distL="0" distR="0" wp14:anchorId="3D1823F5" wp14:editId="6D24CFD6">
+            <wp:extent cx="5943600" cy="1385570"/>
+            <wp:effectExtent l="0" t="0" r="0" b="5080"/>
+            <wp:docPr id="1127846326" name="Picture 1" descr="A screenshot of a computer&#10;&#10;AI-generated content may be incorrect."/>
+            <wp:cNvGraphicFramePr>
+              <a:graphicFrameLocks xmlns:a="http://schemas.openxmlformats.org/drawingml/2006/main" noChangeAspect="1"/>
+            </wp:cNvGraphicFramePr>
+            <a:graphic xmlns:a="http://schemas.openxmlformats.org/drawingml/2006/main">
+              <a:graphicData uri="http://schemas.openxmlformats.org/drawingml/2006/picture">
+                <pic:pic xmlns:pic="http://schemas.openxmlformats.org/drawingml/2006/picture">
+                  <pic:nvPicPr>
+                    <pic:cNvPr id="1127846326" name="Picture 1" descr="A screenshot of a computer&#10;&#10;AI-generated content may be incorrect."/>
+                    <pic:cNvPicPr/>
+                  </pic:nvPicPr>
+                  <pic:blipFill>
+                    <a:blip r:embed="rId7"/>
+                    <a:stretch>
+                      <a:fillRect/>
+                    </a:stretch>
+                  </pic:blipFill>
+                  <pic:spPr>
+                    <a:xfrm>
+                      <a:off x="0" y="0"/>
+                      <a:ext cx="5943600" cy="1385570"/>
+                    </a:xfrm>
+                    <a:prstGeom prst="rect">
+                      <a:avLst/>
+                    </a:prstGeom>
+                  </pic:spPr>
+                </pic:pic>
+              </a:graphicData>
+            </a:graphic>
+          </wp:inline>
+        </w:drawing>
+      </w:r>
+    </w:p>
+    <w:p>
+      <w:pPr>
+        <w:rPr>
+          <w:rFonts w:ascii="Times New Roman" w:hAnsi="Times New Roman" w:cs="Times New Roman"/>
+          <w:sz w:val="26"/>
+          <w:szCs w:val="26"/>
+        </w:rPr>
+      </w:pPr>
+    </w:p>
+    <w:p>
+      <w:pPr>
+        <w:rPr>
+          <w:rFonts w:ascii="Times New Roman" w:hAnsi="Times New Roman" w:cs="Times New Roman"/>
+          <w:sz w:val="26"/>
+          <w:szCs w:val="26"/>
+        </w:rPr>
+      </w:pPr>
+    </w:p>
+    <w:p>
+      <w:pPr>
+        <w:rPr>
+          <w:rFonts w:ascii="Times New Roman" w:hAnsi="Times New Roman" w:cs="Times New Roman"/>
+          <w:sz w:val="26"/>
+          <w:szCs w:val="26"/>
+        </w:rPr>
+      </w:pPr>
+    </w:p>
+    <w:p>
+      <w:pPr>
+        <w:rPr>
+          <w:rFonts w:ascii="Times New Roman" w:hAnsi="Times New Roman" w:cs="Times New Roman"/>
+          <w:sz w:val="26"/>
+          <w:szCs w:val="26"/>
+        </w:rPr>
+      </w:pPr>
+    </w:p>
+    <w:p>
+      <w:pPr>
+        <w:rPr>
+          <w:rFonts w:ascii="Times New Roman" w:hAnsi="Times New Roman" w:cs="Times New Roman"/>
+          <w:sz w:val="26"/>
+          <w:szCs w:val="26"/>
+        </w:rPr>
+      </w:pPr>
+    </w:p>
+    <w:p>
+      <w:pPr>
+        <w:rPr>
+          <w:rFonts w:ascii="Times New Roman" w:hAnsi="Times New Roman" w:cs="Times New Roman"/>
+          <w:sz w:val="26"/>
+          <w:szCs w:val="26"/>
+        </w:rPr>
+      </w:pPr>
+    </w:p>
+    <w:p>
+      <w:pPr>
+        <w:rPr>
+          <w:rFonts w:ascii="Times New Roman" w:hAnsi="Times New Roman" w:cs="Times New Roman"/>
+          <w:sz w:val="26"/>
+          <w:szCs w:val="26"/>
+        </w:rPr>
+      </w:pPr>
+    </w:p>
+    <w:p>
+      <w:pPr>
+        <w:rPr>
+          <w:rFonts w:ascii="Times New Roman" w:hAnsi="Times New Roman" w:cs="Times New Roman"/>
+          <w:sz w:val="26"/>
+          <w:szCs w:val="26"/>
+        </w:rPr>
+      </w:pPr>
+    </w:p>
+    <w:p>
+      <w:pPr>
+        <w:rPr>
+          <w:rFonts w:ascii="Times New Roman" w:hAnsi="Times New Roman" w:cs="Times New Roman"/>
+          <w:sz w:val="26"/>
+          <w:szCs w:val="26"/>
+        </w:rPr>
+      </w:pPr>
+    </w:p>
+    <w:p>
+      <w:pPr>
+        <w:rPr>
+          <w:rFonts w:ascii="Times New Roman" w:hAnsi="Times New Roman" w:cs="Times New Roman"/>
+          <w:sz w:val="26"/>
+          <w:szCs w:val="26"/>
+        </w:rPr>
+      </w:pPr>
+    </w:p>
+    <w:p>
+      <w:pPr>
+        <w:rPr>
+          <w:rFonts w:ascii="Times New Roman" w:hAnsi="Times New Roman" w:cs="Times New Roman"/>
+          <w:sz w:val="26"/>
+          <w:szCs w:val="26"/>
+        </w:rPr>
+      </w:pPr>
+      <w:r>
+        <w:rPr>
+          <w:rFonts w:ascii="Times New Roman" w:hAnsi="Times New Roman" w:cs="Times New Roman"/>
+          <w:sz w:val="26"/>
+          <w:szCs w:val="26"/>
+        </w:rPr>
+        <w:lastRenderedPageBreak/>
+        <w:t xml:space="preserve">Trên cửa sổ tạo máy ảo, đặt các thông số như sau. Sau đó nhấn </w:t>
+      </w:r>
+      <w:r>
+        <w:rPr>
+          <w:rFonts w:ascii="Times New Roman" w:hAnsi="Times New Roman" w:cs="Times New Roman"/>
+          <w:b/>
+          <w:bCs/>
+          <w:sz w:val="26"/>
+          <w:szCs w:val="26"/>
+        </w:rPr>
+        <w:t>Next</w:t>
+      </w:r>
+      <w:r>
+        <w:rPr>
+          <w:rFonts w:ascii="Times New Roman" w:hAnsi="Times New Roman" w:cs="Times New Roman"/>
+          <w:sz w:val="26"/>
+          <w:szCs w:val="26"/>
+        </w:rPr>
+        <w:t>.</w:t>
+      </w:r>
+    </w:p>
+    <w:p>
+      <w:pPr>
+        <w:rPr>
+          <w:rFonts w:ascii="Times New Roman" w:hAnsi="Times New Roman" w:cs="Times New Roman"/>
+          <w:sz w:val="26"/>
+          <w:szCs w:val="26"/>
+        </w:rPr>
+      </w:pPr>
+      <w:r>
+        <w:rPr>
+          <w:rFonts w:ascii="Segoe UI Symbol" w:hAnsi="Segoe UI Symbol" w:cs="Segoe UI Symbol"/>
+          <w:sz w:val="26"/>
+          <w:szCs w:val="26"/>
+        </w:rPr>
+        <w:t>➢</w:t>
+      </w:r>
+      <w:r>
+        <w:rPr>
+          <w:rFonts w:ascii="Times New Roman" w:hAnsi="Times New Roman" w:cs="Times New Roman"/>
+          <w:sz w:val="26"/>
+          <w:szCs w:val="26"/>
+        </w:rPr>
+        <w:t xml:space="preserve"> </w:t>
+      </w:r>
+      <w:r>
+        <w:rPr>
+          <w:rFonts w:ascii="Times New Roman" w:hAnsi="Times New Roman" w:cs="Times New Roman"/>
+          <w:b/>
+          <w:bCs/>
+          <w:sz w:val="26"/>
+          <w:szCs w:val="26"/>
+        </w:rPr>
+        <w:t>Name</w:t>
+      </w:r>
+      <w:r>
+        <w:rPr>
+          <w:rFonts w:ascii="Times New Roman" w:hAnsi="Times New Roman" w:cs="Times New Roman"/>
+          <w:sz w:val="26"/>
+          <w:szCs w:val="26"/>
+        </w:rPr>
+        <w:t>: Tên máy ảo</w:t>
+      </w:r>
+    </w:p>
+    <w:p>
+      <w:pPr>
+        <w:rPr>
+          <w:rFonts w:ascii="Times New Roman" w:hAnsi="Times New Roman" w:cs="Times New Roman"/>
+          <w:sz w:val="26"/>
+          <w:szCs w:val="26"/>
+        </w:rPr>
+      </w:pPr>
+      <w:r>
+        <w:rPr>
+          <w:rFonts w:ascii="Segoe UI Symbol" w:hAnsi="Segoe UI Symbol" w:cs="Segoe UI Symbol"/>
+          <w:sz w:val="26"/>
+          <w:szCs w:val="26"/>
+        </w:rPr>
+        <w:t>➢</w:t>
+      </w:r>
+      <w:r>
+        <w:rPr>
+          <w:rFonts w:ascii="Times New Roman" w:hAnsi="Times New Roman" w:cs="Times New Roman"/>
+          <w:sz w:val="26"/>
+          <w:szCs w:val="26"/>
+        </w:rPr>
+        <w:t xml:space="preserve"> </w:t>
+      </w:r>
+      <w:r>
+        <w:rPr>
+          <w:rFonts w:ascii="Times New Roman" w:hAnsi="Times New Roman" w:cs="Times New Roman"/>
+          <w:b/>
+          <w:bCs/>
+          <w:sz w:val="26"/>
+          <w:szCs w:val="26"/>
+        </w:rPr>
+        <w:t>Machine Folder</w:t>
+      </w:r>
+      <w:r>
+        <w:rPr>
+          <w:rFonts w:ascii="Times New Roman" w:hAnsi="Times New Roman" w:cs="Times New Roman"/>
+          <w:sz w:val="26"/>
+          <w:szCs w:val="26"/>
+        </w:rPr>
+        <w:t>: Thư mục chứa máy ảo</w:t>
+      </w:r>
+    </w:p>
+    <w:p>
+      <w:pPr>
+        <w:rPr>
+          <w:rFonts w:ascii="Times New Roman" w:hAnsi="Times New Roman" w:cs="Times New Roman"/>
+          <w:sz w:val="26"/>
+          <w:szCs w:val="26"/>
+        </w:rPr>
+      </w:pPr>
+      <w:r>
+        <w:rPr>
+          <w:rFonts w:ascii="Segoe UI Symbol" w:hAnsi="Segoe UI Symbol" w:cs="Segoe UI Symbol"/>
+          <w:sz w:val="26"/>
+          <w:szCs w:val="26"/>
+        </w:rPr>
+        <w:t>➢</w:t>
+      </w:r>
+      <w:r>
+        <w:rPr>
+          <w:rFonts w:ascii="Times New Roman" w:hAnsi="Times New Roman" w:cs="Times New Roman"/>
+          <w:sz w:val="26"/>
+          <w:szCs w:val="26"/>
+        </w:rPr>
+        <w:t xml:space="preserve"> </w:t>
+      </w:r>
+      <w:r>
+        <w:rPr>
+          <w:rFonts w:ascii="Times New Roman" w:hAnsi="Times New Roman" w:cs="Times New Roman"/>
+          <w:b/>
+          <w:bCs/>
+          <w:sz w:val="26"/>
+          <w:szCs w:val="26"/>
+        </w:rPr>
+        <w:t xml:space="preserve">Type: </w:t>
+      </w:r>
+      <w:r>
+        <w:rPr>
+          <w:rFonts w:ascii="Times New Roman" w:hAnsi="Times New Roman" w:cs="Times New Roman"/>
+          <w:sz w:val="26"/>
+          <w:szCs w:val="26"/>
+        </w:rPr>
+        <w:t>Linux</w:t>
+      </w:r>
+    </w:p>
+    <w:p>
+      <w:pPr>
+        <w:rPr>
+          <w:rFonts w:ascii="Times New Roman" w:hAnsi="Times New Roman" w:cs="Times New Roman"/>
+          <w:sz w:val="26"/>
+          <w:szCs w:val="26"/>
+        </w:rPr>
+      </w:pPr>
+      <w:r>
+        <w:rPr>
+          <w:rFonts w:ascii="Segoe UI Symbol" w:hAnsi="Segoe UI Symbol" w:cs="Segoe UI Symbol"/>
+          <w:sz w:val="26"/>
+          <w:szCs w:val="26"/>
+        </w:rPr>
+        <w:t>➢</w:t>
+      </w:r>
+      <w:r>
+        <w:rPr>
+          <w:rFonts w:ascii="Times New Roman" w:hAnsi="Times New Roman" w:cs="Times New Roman"/>
+          <w:sz w:val="26"/>
+          <w:szCs w:val="26"/>
+        </w:rPr>
+        <w:t xml:space="preserve"> </w:t>
+      </w:r>
+      <w:r>
+        <w:rPr>
+          <w:rFonts w:ascii="Times New Roman" w:hAnsi="Times New Roman" w:cs="Times New Roman"/>
+          <w:b/>
+          <w:bCs/>
+          <w:sz w:val="26"/>
+          <w:szCs w:val="26"/>
+        </w:rPr>
+        <w:t xml:space="preserve">Version: </w:t>
+      </w:r>
+      <w:r>
+        <w:rPr>
+          <w:rFonts w:ascii="Times New Roman" w:hAnsi="Times New Roman" w:cs="Times New Roman"/>
+          <w:sz w:val="26"/>
+          <w:szCs w:val="26"/>
+        </w:rPr>
+        <w:t>Ubuntu (32-bit)</w:t>
+      </w:r>
+    </w:p>
+    <w:p>
+      <w:pPr>
+        <w:rPr>
+          <w:rFonts w:ascii="Times New Roman" w:hAnsi="Times New Roman" w:cs="Times New Roman"/>
+          <w:sz w:val="26"/>
+          <w:szCs w:val="26"/>
+        </w:rPr>
+      </w:pPr>
+      <w:r>
+        <w:rPr>
+          <w:rFonts w:ascii="Times New Roman" w:hAnsi="Times New Roman" w:cs="Times New Roman"/>
+          <w:sz w:val="26"/>
+          <w:szCs w:val="26"/>
+        </w:rPr>
+        <w:drawing>
+          <wp:inline distT="0" distB="0" distL="0" distR="0" wp14:anchorId="76A4F145" wp14:editId="1F2BDE31">
+            <wp:extent cx="5943600" cy="4663440"/>
+            <wp:effectExtent l="0" t="0" r="0" b="3810"/>
+            <wp:docPr id="2105647253" name="Picture 1" descr="A screenshot of a computer program&#10;&#10;AI-generated content may be incorrect."/>
+            <wp:cNvGraphicFramePr>
+              <a:graphicFrameLocks xmlns:a="http://schemas.openxmlformats.org/drawingml/2006/main" noChangeAspect="1"/>
+            </wp:cNvGraphicFramePr>
+            <a:graphic xmlns:a="http://schemas.openxmlformats.org/drawingml/2006/main">
+              <a:graphicData uri="http://schemas.openxmlformats.org/drawingml/2006/picture">
+                <pic:pic xmlns:pic="http://schemas.openxmlformats.org/drawingml/2006/picture">
+                  <pic:nvPicPr>
+                    <pic:cNvPr id="2105647253" name="Picture 1" descr="A screenshot of a computer program&#10;&#10;AI-generated content may be incorrect."/>
+                    <pic:cNvPicPr/>
+                  </pic:nvPicPr>
+                  <pic:blipFill>
+                    <a:blip r:embed="rId8"/>
+                    <a:stretch>
+                      <a:fillRect/>
+                    </a:stretch>
+                  </pic:blipFill>
+                  <pic:spPr>
+                    <a:xfrm>
+                      <a:off x="0" y="0"/>
+                      <a:ext cx="5943600" cy="4663440"/>
+                    </a:xfrm>
+                    <a:prstGeom prst="rect">
+                      <a:avLst/>
+                    </a:prstGeom>
+                  </pic:spPr>
+                </pic:pic>
+              </a:graphicData>
+            </a:graphic>
+          </wp:inline>
+        </w:drawing>
+      </w:r>
+    </w:p>
+    <w:p>
+      <w:pPr>
+        <w:rPr>
+          <w:rFonts w:ascii="Times New Roman" w:hAnsi="Times New Roman" w:cs="Times New Roman"/>
+          <w:sz w:val="26"/>
+          <w:szCs w:val="26"/>
+        </w:rPr>
+      </w:pPr>
+    </w:p>
+    <w:p>
+      <w:pPr>
+        <w:rPr>
+          <w:rFonts w:ascii="Times New Roman" w:hAnsi="Times New Roman" w:cs="Times New Roman"/>
+          <w:sz w:val="26"/>
+          <w:szCs w:val="26"/>
+        </w:rPr>
+      </w:pPr>
+    </w:p>
+    <w:p>
+      <w:pPr>
+        <w:rPr>
+          <w:rFonts w:ascii="Times New Roman" w:hAnsi="Times New Roman" w:cs="Times New Roman"/>
+          <w:sz w:val="26"/>
+          <w:szCs w:val="26"/>
+        </w:rPr>
+      </w:pPr>
+    </w:p>
+    <w:p>
+      <w:pPr>
+        <w:rPr>
+          <w:rFonts w:ascii="Times New Roman" w:hAnsi="Times New Roman" w:cs="Times New Roman"/>
+          <w:sz w:val="26"/>
+          <w:szCs w:val="26"/>
+        </w:rPr>
+      </w:pPr>
+    </w:p>
+    <w:p>
+      <w:pPr>
+        <w:rPr>
+          <w:rFonts w:ascii="Times New Roman" w:hAnsi="Times New Roman" w:cs="Times New Roman"/>
+          <w:sz w:val="26"/>
+          <w:szCs w:val="26"/>
+        </w:rPr>
+      </w:pPr>
+    </w:p>
+    <w:p>
+      <w:pPr>
+        <w:rPr>
+          <w:rFonts w:ascii="Times New Roman" w:hAnsi="Times New Roman" w:cs="Times New Roman"/>
+          <w:sz w:val="26"/>
+          <w:szCs w:val="26"/>
+        </w:rPr>
+      </w:pPr>
+    </w:p>
+    <w:p>
+      <w:pPr>
+        <w:rPr>
+          <w:rFonts w:ascii="Times New Roman" w:hAnsi="Times New Roman" w:cs="Times New Roman"/>
+          <w:sz w:val="26"/>
+          <w:szCs w:val="26"/>
+        </w:rPr>
+      </w:pPr>
+      <w:r>
+        <w:rPr>
+          <w:rFonts w:ascii="Times New Roman" w:hAnsi="Times New Roman" w:cs="Times New Roman"/>
+          <w:sz w:val="26"/>
+          <w:szCs w:val="26"/>
+        </w:rPr>
+        <w:lastRenderedPageBreak/>
+        <w:t>Chọn dung lượng bộ nhớ RAM cho máy ảo là 2048 MB. Nhấn Next để tiếp tục.</w:t>
+      </w:r>
+    </w:p>
+    <w:p>
+      <w:pPr>
+        <w:rPr>
+          <w:rFonts w:ascii="Times New Roman" w:hAnsi="Times New Roman" w:cs="Times New Roman"/>
+          <w:sz w:val="26"/>
+          <w:szCs w:val="26"/>
+        </w:rPr>
+      </w:pPr>
+      <w:r>
+        <w:rPr>
+          <w:rFonts w:ascii="Times New Roman" w:hAnsi="Times New Roman" w:cs="Times New Roman"/>
+          <w:sz w:val="26"/>
+          <w:szCs w:val="26"/>
+        </w:rPr>
+        <w:drawing>
+          <wp:inline distT="0" distB="0" distL="0" distR="0" wp14:anchorId="13E04998" wp14:editId="1DC1240A">
+            <wp:extent cx="5943600" cy="4578985"/>
+            <wp:effectExtent l="0" t="0" r="0" b="0"/>
+            <wp:docPr id="1864897367" name="Picture 1" descr="A screenshot of a computer program&#10;&#10;AI-generated content may be incorrect."/>
+            <wp:cNvGraphicFramePr>
+              <a:graphicFrameLocks xmlns:a="http://schemas.openxmlformats.org/drawingml/2006/main" noChangeAspect="1"/>
+            </wp:cNvGraphicFramePr>
+            <a:graphic xmlns:a="http://schemas.openxmlformats.org/drawingml/2006/main">
+              <a:graphicData uri="http://schemas.openxmlformats.org/drawingml/2006/picture">
+                <pic:pic xmlns:pic="http://schemas.openxmlformats.org/drawingml/2006/picture">
+                  <pic:nvPicPr>
+                    <pic:cNvPr id="1864897367" name="Picture 1" descr="A screenshot of a computer program&#10;&#10;AI-generated content may be incorrect."/>
+                    <pic:cNvPicPr/>
+                  </pic:nvPicPr>
+                  <pic:blipFill>
+                    <a:blip r:embed="rId9"/>
+                    <a:stretch>
+                      <a:fillRect/>
+                    </a:stretch>
+                  </pic:blipFill>
+                  <pic:spPr>
+                    <a:xfrm>
+                      <a:off x="0" y="0"/>
+                      <a:ext cx="5943600" cy="4578985"/>
+                    </a:xfrm>
+                    <a:prstGeom prst="rect">
+                      <a:avLst/>
+                    </a:prstGeom>
+                  </pic:spPr>
+                </pic:pic>
+              </a:graphicData>
+            </a:graphic>
+          </wp:inline>
+        </w:drawing>
+      </w:r>
+    </w:p>
+    <w:p>
+      <w:pPr>
+        <w:rPr>
+          <w:rFonts w:ascii="Times New Roman" w:hAnsi="Times New Roman" w:cs="Times New Roman"/>
+          <w:sz w:val="26"/>
+          <w:szCs w:val="26"/>
+        </w:rPr>
+      </w:pPr>
+    </w:p>
+    <w:p>
+      <w:pPr>
+        <w:rPr>
+          <w:rFonts w:ascii="Times New Roman" w:hAnsi="Times New Roman" w:cs="Times New Roman"/>
+          <w:sz w:val="26"/>
+          <w:szCs w:val="26"/>
+        </w:rPr>
+      </w:pPr>
+    </w:p>
+    <w:p>
+      <w:pPr>
+        <w:rPr>
+          <w:rFonts w:ascii="Times New Roman" w:hAnsi="Times New Roman" w:cs="Times New Roman"/>
+          <w:sz w:val="26"/>
+          <w:szCs w:val="26"/>
+        </w:rPr>
+      </w:pPr>
+    </w:p>
+    <w:p>
+      <w:pPr>
+        <w:rPr>
+          <w:rFonts w:ascii="Times New Roman" w:hAnsi="Times New Roman" w:cs="Times New Roman"/>
+          <w:sz w:val="26"/>
+          <w:szCs w:val="26"/>
+        </w:rPr>
+      </w:pPr>
+    </w:p>
+    <w:p>
+      <w:pPr>
+        <w:rPr>
+          <w:rFonts w:ascii="Times New Roman" w:hAnsi="Times New Roman" w:cs="Times New Roman"/>
+          <w:sz w:val="26"/>
+          <w:szCs w:val="26"/>
+        </w:rPr>
+      </w:pPr>
+    </w:p>
+    <w:p>
+      <w:pPr>
+        <w:rPr>
+          <w:rFonts w:ascii="Times New Roman" w:hAnsi="Times New Roman" w:cs="Times New Roman"/>
+          <w:sz w:val="26"/>
+          <w:szCs w:val="26"/>
+        </w:rPr>
+      </w:pPr>
+    </w:p>
+    <w:p>
+      <w:pPr>
+        <w:rPr>
+          <w:rFonts w:ascii="Times New Roman" w:hAnsi="Times New Roman" w:cs="Times New Roman"/>
+          <w:sz w:val="26"/>
+          <w:szCs w:val="26"/>
+        </w:rPr>
+      </w:pPr>
+    </w:p>
+    <w:p>
+      <w:pPr>
+        <w:rPr>
+          <w:rFonts w:ascii="Times New Roman" w:hAnsi="Times New Roman" w:cs="Times New Roman"/>
+          <w:sz w:val="26"/>
+          <w:szCs w:val="26"/>
+        </w:rPr>
+      </w:pPr>
+    </w:p>
+    <w:p>
+      <w:pPr>
+        <w:rPr>
+          <w:rFonts w:ascii="Times New Roman" w:hAnsi="Times New Roman" w:cs="Times New Roman"/>
+          <w:sz w:val="26"/>
+          <w:szCs w:val="26"/>
+        </w:rPr>
+      </w:pPr>
+    </w:p>
+    <w:p>
+      <w:pPr>
+        <w:rPr>
+          <w:rFonts w:ascii="Times New Roman" w:hAnsi="Times New Roman" w:cs="Times New Roman"/>
+          <w:sz w:val="26"/>
+          <w:szCs w:val="26"/>
+        </w:rPr>
+      </w:pPr>
+    </w:p>
+    <w:p>
+      <w:pPr>
+        <w:rPr>
+          <w:rFonts w:ascii="Times New Roman" w:hAnsi="Times New Roman" w:cs="Times New Roman"/>
+          <w:sz w:val="26"/>
+          <w:szCs w:val="26"/>
+        </w:rPr>
+      </w:pPr>
+      <w:r>
+        <w:rPr>
+          <w:rFonts w:ascii="Times New Roman" w:hAnsi="Times New Roman" w:cs="Times New Roman"/>
+          <w:sz w:val="26"/>
+          <w:szCs w:val="26"/>
+        </w:rPr>
+        <w:lastRenderedPageBreak/>
+        <w:t xml:space="preserve">Trong cửa sổ Hard disk tạo ổ cứng máy ảo, chọn mục </w:t>
+      </w:r>
+      <w:r>
+        <w:rPr>
+          <w:rFonts w:ascii="Times New Roman" w:hAnsi="Times New Roman" w:cs="Times New Roman"/>
+          <w:b/>
+          <w:bCs/>
+          <w:sz w:val="26"/>
+          <w:szCs w:val="26"/>
+        </w:rPr>
+        <w:t>Use an existing virtual hard disk file</w:t>
+      </w:r>
+      <w:r>
+        <w:rPr>
+          <w:rFonts w:ascii="Times New Roman" w:hAnsi="Times New Roman" w:cs="Times New Roman"/>
+          <w:sz w:val="26"/>
+          <w:szCs w:val="26"/>
+        </w:rPr>
+        <w:t xml:space="preserve">. Sau đó bấm nút </w:t>
+      </w:r>
+      <w:r>
+        <w:rPr>
+          <w:rFonts w:ascii="Times New Roman" w:hAnsi="Times New Roman" w:cs="Times New Roman"/>
+          <w:b/>
+          <w:bCs/>
+          <w:sz w:val="26"/>
+          <w:szCs w:val="26"/>
+        </w:rPr>
+        <w:t>Choose a virtual hard disk file…</w:t>
+      </w:r>
+    </w:p>
+    <w:p>
+      <w:pPr>
+        <w:rPr>
+          <w:rFonts w:ascii="Times New Roman" w:hAnsi="Times New Roman" w:cs="Times New Roman"/>
+          <w:sz w:val="26"/>
+          <w:szCs w:val="26"/>
+        </w:rPr>
+      </w:pPr>
+      <w:r>
+        <w:rPr>
+          <w:rFonts w:ascii="Times New Roman" w:hAnsi="Times New Roman" w:cs="Times New Roman"/>
+          <w:sz w:val="26"/>
+          <w:szCs w:val="26"/>
+        </w:rPr>
+        <w:drawing>
+          <wp:inline distT="0" distB="0" distL="0" distR="0" wp14:anchorId="50DC0B50" wp14:editId="71AC70A8">
+            <wp:extent cx="5943600" cy="4587240"/>
+            <wp:effectExtent l="0" t="0" r="0" b="3810"/>
+            <wp:docPr id="362088973" name="Picture 1" descr="A screenshot of a computer&#10;&#10;AI-generated content may be incorrect."/>
+            <wp:cNvGraphicFramePr>
+              <a:graphicFrameLocks xmlns:a="http://schemas.openxmlformats.org/drawingml/2006/main" noChangeAspect="1"/>
+            </wp:cNvGraphicFramePr>
+            <a:graphic xmlns:a="http://schemas.openxmlformats.org/drawingml/2006/main">
+              <a:graphicData uri="http://schemas.openxmlformats.org/drawingml/2006/picture">
+                <pic:pic xmlns:pic="http://schemas.openxmlformats.org/drawingml/2006/picture">
+                  <pic:nvPicPr>
+                    <pic:cNvPr id="362088973" name="Picture 1" descr="A screenshot of a computer&#10;&#10;AI-generated content may be incorrect."/>
+                    <pic:cNvPicPr/>
+                  </pic:nvPicPr>
+                  <pic:blipFill>
+                    <a:blip r:embed="rId10"/>
+                    <a:stretch>
+                      <a:fillRect/>
+                    </a:stretch>
+                  </pic:blipFill>
+                  <pic:spPr>
+                    <a:xfrm>
+                      <a:off x="0" y="0"/>
+                      <a:ext cx="5943600" cy="4587240"/>
+                    </a:xfrm>
+                    <a:prstGeom prst="rect">
+                      <a:avLst/>
+                    </a:prstGeom>
+                  </pic:spPr>
+                </pic:pic>
+              </a:graphicData>
+            </a:graphic>
+          </wp:inline>
+        </w:drawing>
+      </w:r>
+    </w:p>
+    <w:p>
+      <w:pPr>
+        <w:rPr>
+          <w:rFonts w:ascii="Times New Roman" w:hAnsi="Times New Roman" w:cs="Times New Roman"/>
+          <w:sz w:val="26"/>
+          <w:szCs w:val="26"/>
+        </w:rPr>
+      </w:pPr>
+    </w:p>
+    <w:p>
+      <w:pPr>
+        <w:rPr>
+          <w:rFonts w:ascii="Times New Roman" w:hAnsi="Times New Roman" w:cs="Times New Roman"/>
+          <w:sz w:val="26"/>
+          <w:szCs w:val="26"/>
+        </w:rPr>
+      </w:pPr>
+    </w:p>
+    <w:p>
+      <w:pPr>
+        <w:rPr>
+          <w:rFonts w:ascii="Times New Roman" w:hAnsi="Times New Roman" w:cs="Times New Roman"/>
+          <w:sz w:val="26"/>
+          <w:szCs w:val="26"/>
+        </w:rPr>
+      </w:pPr>
+    </w:p>
+    <w:p>
+      <w:pPr>
+        <w:rPr>
+          <w:rFonts w:ascii="Times New Roman" w:hAnsi="Times New Roman" w:cs="Times New Roman"/>
+          <w:sz w:val="26"/>
+          <w:szCs w:val="26"/>
+        </w:rPr>
+      </w:pPr>
+    </w:p>
+    <w:p>
+      <w:pPr>
+        <w:rPr>
+          <w:rFonts w:ascii="Times New Roman" w:hAnsi="Times New Roman" w:cs="Times New Roman"/>
+          <w:sz w:val="26"/>
+          <w:szCs w:val="26"/>
+        </w:rPr>
+      </w:pPr>
+    </w:p>
+    <w:p>
+      <w:pPr>
+        <w:rPr>
+          <w:rFonts w:ascii="Times New Roman" w:hAnsi="Times New Roman" w:cs="Times New Roman"/>
+          <w:sz w:val="26"/>
+          <w:szCs w:val="26"/>
+        </w:rPr>
+      </w:pPr>
+    </w:p>
+    <w:p>
+      <w:pPr>
+        <w:rPr>
+          <w:rFonts w:ascii="Times New Roman" w:hAnsi="Times New Roman" w:cs="Times New Roman"/>
+          <w:sz w:val="26"/>
+          <w:szCs w:val="26"/>
+        </w:rPr>
+      </w:pPr>
+    </w:p>
+    <w:p>
+      <w:pPr>
+        <w:rPr>
+          <w:rFonts w:ascii="Times New Roman" w:hAnsi="Times New Roman" w:cs="Times New Roman"/>
+          <w:sz w:val="26"/>
+          <w:szCs w:val="26"/>
+        </w:rPr>
+      </w:pPr>
+    </w:p>
+    <w:p>
+      <w:pPr>
+        <w:rPr>
+          <w:rFonts w:ascii="Times New Roman" w:hAnsi="Times New Roman" w:cs="Times New Roman"/>
+          <w:sz w:val="26"/>
+          <w:szCs w:val="26"/>
+        </w:rPr>
+      </w:pPr>
+    </w:p>
+    <w:p>
+      <w:pPr>
+        <w:rPr>
+          <w:rFonts w:ascii="Times New Roman" w:hAnsi="Times New Roman" w:cs="Times New Roman"/>
+          <w:sz w:val="26"/>
+          <w:szCs w:val="26"/>
+        </w:rPr>
+      </w:pPr>
+    </w:p>
+    <w:p>
+      <w:pPr>
+        <w:rPr>
+          <w:rFonts w:ascii="Times New Roman" w:hAnsi="Times New Roman" w:cs="Times New Roman"/>
+          <w:sz w:val="26"/>
+          <w:szCs w:val="26"/>
+        </w:rPr>
+      </w:pPr>
+      <w:r>
+        <w:rPr>
+          <w:rFonts w:ascii="Times New Roman" w:hAnsi="Times New Roman" w:cs="Times New Roman"/>
+          <w:sz w:val="26"/>
+          <w:szCs w:val="26"/>
+        </w:rPr>
+        <w:lastRenderedPageBreak/>
+        <w:t>Trên cửa sổ Hard Disk Selector, nhấn Add và chọn file Server.vdi đã download ở bước 1 để thêm vào danh sách</w:t>
+      </w:r>
+    </w:p>
+    <w:p>
+      <w:pPr>
+        <w:rPr>
+          <w:rFonts w:ascii="Times New Roman" w:hAnsi="Times New Roman" w:cs="Times New Roman"/>
+          <w:sz w:val="26"/>
+          <w:szCs w:val="26"/>
+        </w:rPr>
+      </w:pPr>
+      <w:r>
+        <w:rPr>
+          <w:rFonts w:ascii="Times New Roman" w:hAnsi="Times New Roman" w:cs="Times New Roman"/>
+          <w:sz w:val="26"/>
+          <w:szCs w:val="26"/>
+        </w:rPr>
+        <w:drawing>
+          <wp:inline distT="0" distB="0" distL="0" distR="0" wp14:anchorId="67D6CB80" wp14:editId="7B4BFE4B">
+            <wp:extent cx="5943600" cy="4994910"/>
+            <wp:effectExtent l="0" t="0" r="0" b="0"/>
+            <wp:docPr id="872856323" name="Picture 1" descr="A screenshot of a computer program&#10;&#10;AI-generated content may be incorrect."/>
+            <wp:cNvGraphicFramePr>
+              <a:graphicFrameLocks xmlns:a="http://schemas.openxmlformats.org/drawingml/2006/main" noChangeAspect="1"/>
+            </wp:cNvGraphicFramePr>
+            <a:graphic xmlns:a="http://schemas.openxmlformats.org/drawingml/2006/main">
+              <a:graphicData uri="http://schemas.openxmlformats.org/drawingml/2006/picture">
+                <pic:pic xmlns:pic="http://schemas.openxmlformats.org/drawingml/2006/picture">
+                  <pic:nvPicPr>
+                    <pic:cNvPr id="872856323" name="Picture 1" descr="A screenshot of a computer program&#10;&#10;AI-generated content may be incorrect."/>
+                    <pic:cNvPicPr/>
+                  </pic:nvPicPr>
+                  <pic:blipFill>
+                    <a:blip r:embed="rId11"/>
+                    <a:stretch>
+                      <a:fillRect/>
+                    </a:stretch>
+                  </pic:blipFill>
+                  <pic:spPr>
+                    <a:xfrm>
+                      <a:off x="0" y="0"/>
+                      <a:ext cx="5943600" cy="4994910"/>
+                    </a:xfrm>
+                    <a:prstGeom prst="rect">
+                      <a:avLst/>
+                    </a:prstGeom>
+                  </pic:spPr>
+                </pic:pic>
+              </a:graphicData>
+            </a:graphic>
+          </wp:inline>
+        </w:drawing>
+      </w:r>
+    </w:p>
+    <w:p>
+      <w:pPr>
+        <w:rPr>
+          <w:rFonts w:ascii="Times New Roman" w:hAnsi="Times New Roman" w:cs="Times New Roman"/>
+          <w:sz w:val="26"/>
+          <w:szCs w:val="26"/>
+        </w:rPr>
+      </w:pPr>
+    </w:p>
+    <w:p>
+      <w:pPr>
+        <w:rPr>
+          <w:rFonts w:ascii="Times New Roman" w:hAnsi="Times New Roman" w:cs="Times New Roman"/>
+          <w:sz w:val="26"/>
+          <w:szCs w:val="26"/>
+        </w:rPr>
+      </w:pPr>
+    </w:p>
+    <w:p>
+      <w:pPr>
+        <w:rPr>
+          <w:rFonts w:ascii="Times New Roman" w:hAnsi="Times New Roman" w:cs="Times New Roman"/>
+          <w:sz w:val="26"/>
+          <w:szCs w:val="26"/>
+        </w:rPr>
+      </w:pPr>
+    </w:p>
+    <w:p>
+      <w:pPr>
+        <w:rPr>
+          <w:rFonts w:ascii="Times New Roman" w:hAnsi="Times New Roman" w:cs="Times New Roman"/>
+          <w:sz w:val="26"/>
+          <w:szCs w:val="26"/>
+        </w:rPr>
+      </w:pPr>
+    </w:p>
+    <w:p>
+      <w:pPr>
+        <w:rPr>
+          <w:rFonts w:ascii="Times New Roman" w:hAnsi="Times New Roman" w:cs="Times New Roman"/>
+          <w:sz w:val="26"/>
+          <w:szCs w:val="26"/>
+        </w:rPr>
+      </w:pPr>
+    </w:p>
+    <w:p>
+      <w:pPr>
+        <w:rPr>
+          <w:rFonts w:ascii="Times New Roman" w:hAnsi="Times New Roman" w:cs="Times New Roman"/>
+          <w:sz w:val="26"/>
+          <w:szCs w:val="26"/>
+        </w:rPr>
+      </w:pPr>
+    </w:p>
+    <w:p>
+      <w:pPr>
+        <w:rPr>
+          <w:rFonts w:ascii="Times New Roman" w:hAnsi="Times New Roman" w:cs="Times New Roman"/>
+          <w:sz w:val="26"/>
+          <w:szCs w:val="26"/>
+        </w:rPr>
+      </w:pPr>
+    </w:p>
+    <w:p>
+      <w:pPr>
+        <w:rPr>
+          <w:rFonts w:ascii="Times New Roman" w:hAnsi="Times New Roman" w:cs="Times New Roman"/>
+          <w:sz w:val="26"/>
+          <w:szCs w:val="26"/>
+        </w:rPr>
+      </w:pPr>
+    </w:p>
+    <w:p>
+      <w:pPr>
+        <w:rPr>
+          <w:rFonts w:ascii="Times New Roman" w:hAnsi="Times New Roman" w:cs="Times New Roman"/>
+          <w:b/>
+          <w:bCs/>
+          <w:sz w:val="26"/>
+          <w:szCs w:val="26"/>
+        </w:rPr>
+      </w:pPr>
+      <w:r>
+        <w:rPr>
+          <w:rFonts w:ascii="Times New Roman" w:hAnsi="Times New Roman" w:cs="Times New Roman"/>
+          <w:sz w:val="26"/>
+          <w:szCs w:val="26"/>
+        </w:rPr>
+        <w:lastRenderedPageBreak/>
+        <w:t xml:space="preserve">Trên cửa sổ chính của Virtualbox, chọn máy ảo vừa tạo và nhấp chuột phải. Chọn </w:t>
+      </w:r>
+      <w:r>
+        <w:rPr>
+          <w:rFonts w:ascii="Times New Roman" w:hAnsi="Times New Roman" w:cs="Times New Roman"/>
+          <w:b/>
+          <w:bCs/>
+          <w:sz w:val="26"/>
+          <w:szCs w:val="26"/>
+        </w:rPr>
+        <w:t>Settings…</w:t>
+      </w:r>
+    </w:p>
+    <w:p>
+      <w:pPr>
+        <w:rPr>
+          <w:rFonts w:ascii="Times New Roman" w:hAnsi="Times New Roman" w:cs="Times New Roman"/>
+          <w:sz w:val="26"/>
+          <w:szCs w:val="26"/>
+        </w:rPr>
+      </w:pPr>
+      <w:r>
+        <w:rPr>
+          <w:rFonts w:ascii="Times New Roman" w:hAnsi="Times New Roman" w:cs="Times New Roman"/>
+          <w:sz w:val="26"/>
+          <w:szCs w:val="26"/>
+        </w:rPr>
+        <w:drawing>
+          <wp:inline distT="0" distB="0" distL="0" distR="0" wp14:anchorId="007423D6" wp14:editId="57AB4A59">
+            <wp:extent cx="4267796" cy="5134692"/>
+            <wp:effectExtent l="0" t="0" r="0" b="8890"/>
+            <wp:docPr id="2033929989" name="Picture 1" descr="A screenshot of a computer&#10;&#10;AI-generated content may be incorrect."/>
+            <wp:cNvGraphicFramePr>
+              <a:graphicFrameLocks xmlns:a="http://schemas.openxmlformats.org/drawingml/2006/main" noChangeAspect="1"/>
+            </wp:cNvGraphicFramePr>
+            <a:graphic xmlns:a="http://schemas.openxmlformats.org/drawingml/2006/main">
+              <a:graphicData uri="http://schemas.openxmlformats.org/drawingml/2006/picture">
+                <pic:pic xmlns:pic="http://schemas.openxmlformats.org/drawingml/2006/picture">
+                  <pic:nvPicPr>
+                    <pic:cNvPr id="2033929989" name="Picture 1" descr="A screenshot of a computer&#10;&#10;AI-generated content may be incorrect."/>
+                    <pic:cNvPicPr/>
+                  </pic:nvPicPr>
+                  <pic:blipFill>
+                    <a:blip r:embed="rId12"/>
+                    <a:stretch>
+                      <a:fillRect/>
+                    </a:stretch>
+                  </pic:blipFill>
+                  <pic:spPr>
+                    <a:xfrm>
+                      <a:off x="0" y="0"/>
+                      <a:ext cx="4267796" cy="5134692"/>
+                    </a:xfrm>
+                    <a:prstGeom prst="rect">
+                      <a:avLst/>
+                    </a:prstGeom>
+                  </pic:spPr>
+                </pic:pic>
+              </a:graphicData>
+            </a:graphic>
+          </wp:inline>
+        </w:drawing>
+      </w:r>
+    </w:p>
+    <w:p>
+      <w:pPr>
+        <w:rPr>
+          <w:rFonts w:ascii="Times New Roman" w:hAnsi="Times New Roman" w:cs="Times New Roman"/>
+          <w:sz w:val="26"/>
+          <w:szCs w:val="26"/>
+        </w:rPr>
+      </w:pPr>
+    </w:p>
+    <w:p>
+      <w:pPr>
+        <w:rPr>
+          <w:rFonts w:ascii="Times New Roman" w:hAnsi="Times New Roman" w:cs="Times New Roman"/>
+          <w:sz w:val="26"/>
+          <w:szCs w:val="26"/>
+        </w:rPr>
+      </w:pPr>
+    </w:p>
+    <w:p>
+      <w:pPr>
+        <w:rPr>
+          <w:rFonts w:ascii="Times New Roman" w:hAnsi="Times New Roman" w:cs="Times New Roman"/>
+          <w:sz w:val="26"/>
+          <w:szCs w:val="26"/>
+        </w:rPr>
+      </w:pPr>
+    </w:p>
+    <w:p>
+      <w:pPr>
+        <w:rPr>
+          <w:rFonts w:ascii="Times New Roman" w:hAnsi="Times New Roman" w:cs="Times New Roman"/>
+          <w:sz w:val="26"/>
+          <w:szCs w:val="26"/>
+        </w:rPr>
+      </w:pPr>
+    </w:p>
+    <w:p>
+      <w:pPr>
+        <w:rPr>
+          <w:rFonts w:ascii="Times New Roman" w:hAnsi="Times New Roman" w:cs="Times New Roman"/>
+          <w:sz w:val="26"/>
+          <w:szCs w:val="26"/>
+        </w:rPr>
+      </w:pPr>
+    </w:p>
+    <w:p>
+      <w:pPr>
+        <w:rPr>
+          <w:rFonts w:ascii="Times New Roman" w:hAnsi="Times New Roman" w:cs="Times New Roman"/>
+          <w:sz w:val="26"/>
+          <w:szCs w:val="26"/>
+        </w:rPr>
+      </w:pPr>
+    </w:p>
+    <w:p>
+      <w:pPr>
+        <w:rPr>
+          <w:rFonts w:ascii="Times New Roman" w:hAnsi="Times New Roman" w:cs="Times New Roman"/>
+          <w:sz w:val="26"/>
+          <w:szCs w:val="26"/>
+        </w:rPr>
+      </w:pPr>
+    </w:p>
+    <w:p>
+      <w:pPr>
+        <w:rPr>
+          <w:rFonts w:ascii="Times New Roman" w:hAnsi="Times New Roman" w:cs="Times New Roman"/>
+          <w:sz w:val="26"/>
+          <w:szCs w:val="26"/>
+        </w:rPr>
+      </w:pPr>
+    </w:p>
+    <w:p>
+      <w:pPr>
+        <w:rPr>
+          <w:rFonts w:ascii="Times New Roman" w:hAnsi="Times New Roman" w:cs="Times New Roman"/>
+          <w:sz w:val="26"/>
+          <w:szCs w:val="26"/>
+        </w:rPr>
+      </w:pPr>
+      <w:r>
+        <w:rPr>
+          <w:rFonts w:ascii="Times New Roman" w:hAnsi="Times New Roman" w:cs="Times New Roman"/>
+          <w:sz w:val="26"/>
+          <w:szCs w:val="26"/>
+        </w:rPr>
+        <w:lastRenderedPageBreak/>
+        <w:t>Chọn Network → Adapter 1. Thiết lập các thông số như sau:</w:t>
+      </w:r>
+    </w:p>
+    <w:p>
+      <w:pPr>
+        <w:rPr>
+          <w:rFonts w:ascii="Times New Roman" w:hAnsi="Times New Roman" w:cs="Times New Roman"/>
+          <w:sz w:val="26"/>
+          <w:szCs w:val="26"/>
+        </w:rPr>
+      </w:pPr>
+      <w:r>
+        <w:rPr>
+          <w:rFonts w:ascii="Segoe UI Symbol" w:hAnsi="Segoe UI Symbol" w:cs="Segoe UI Symbol"/>
+          <w:sz w:val="26"/>
+          <w:szCs w:val="26"/>
+        </w:rPr>
+        <w:t>➢</w:t>
+      </w:r>
+      <w:r>
+        <w:rPr>
+          <w:rFonts w:ascii="Times New Roman" w:hAnsi="Times New Roman" w:cs="Times New Roman"/>
+          <w:sz w:val="26"/>
+          <w:szCs w:val="26"/>
+        </w:rPr>
+        <w:t xml:space="preserve"> </w:t>
+      </w:r>
+      <w:r>
+        <w:rPr>
+          <w:rFonts w:ascii="Times New Roman" w:hAnsi="Times New Roman" w:cs="Times New Roman"/>
+          <w:b/>
+          <w:bCs/>
+          <w:sz w:val="26"/>
+          <w:szCs w:val="26"/>
+        </w:rPr>
+        <w:t xml:space="preserve">Attached to: </w:t>
+      </w:r>
+      <w:r>
+        <w:rPr>
+          <w:rFonts w:ascii="Times New Roman" w:hAnsi="Times New Roman" w:cs="Times New Roman"/>
+          <w:sz w:val="26"/>
+          <w:szCs w:val="26"/>
+        </w:rPr>
+        <w:t>Host-only Adapter</w:t>
+      </w:r>
+    </w:p>
+    <w:p>
+      <w:pPr>
+        <w:rPr>
+          <w:rFonts w:ascii="Times New Roman" w:hAnsi="Times New Roman" w:cs="Times New Roman"/>
+          <w:sz w:val="26"/>
+          <w:szCs w:val="26"/>
+        </w:rPr>
+      </w:pPr>
+      <w:r>
+        <w:rPr>
+          <w:rFonts w:ascii="Segoe UI Symbol" w:hAnsi="Segoe UI Symbol" w:cs="Segoe UI Symbol"/>
+          <w:sz w:val="26"/>
+          <w:szCs w:val="26"/>
+        </w:rPr>
+        <w:t>➢</w:t>
+      </w:r>
+      <w:r>
+        <w:rPr>
+          <w:rFonts w:ascii="Times New Roman" w:hAnsi="Times New Roman" w:cs="Times New Roman"/>
+          <w:sz w:val="26"/>
+          <w:szCs w:val="26"/>
+        </w:rPr>
+        <w:t xml:space="preserve"> </w:t>
+      </w:r>
+      <w:r>
+        <w:rPr>
+          <w:rFonts w:ascii="Times New Roman" w:hAnsi="Times New Roman" w:cs="Times New Roman"/>
+          <w:b/>
+          <w:bCs/>
+          <w:sz w:val="26"/>
+          <w:szCs w:val="26"/>
+        </w:rPr>
+        <w:t xml:space="preserve">Name: </w:t>
+      </w:r>
+      <w:r>
+        <w:rPr>
+          <w:rFonts w:ascii="Times New Roman" w:hAnsi="Times New Roman" w:cs="Times New Roman"/>
+          <w:sz w:val="26"/>
+          <w:szCs w:val="26"/>
+        </w:rPr>
+        <w:t>VirtualBox Host-Only Ethernet Adapter (hoặc còn gọi là VirtualBox Host-Only</w:t>
+      </w:r>
+    </w:p>
+    <w:p>
+      <w:pPr>
+        <w:rPr>
+          <w:rFonts w:ascii="Times New Roman" w:hAnsi="Times New Roman" w:cs="Times New Roman"/>
+          <w:sz w:val="26"/>
+          <w:szCs w:val="26"/>
+        </w:rPr>
+      </w:pPr>
+      <w:r>
+        <w:rPr>
+          <w:rFonts w:ascii="Times New Roman" w:hAnsi="Times New Roman" w:cs="Times New Roman"/>
+          <w:sz w:val="26"/>
+          <w:szCs w:val="26"/>
+        </w:rPr>
+        <w:t>Network)</w:t>
+      </w:r>
+    </w:p>
+    <w:p>
+      <w:pPr>
+        <w:rPr>
+          <w:rFonts w:ascii="Times New Roman" w:hAnsi="Times New Roman" w:cs="Times New Roman"/>
+          <w:sz w:val="26"/>
+          <w:szCs w:val="26"/>
+        </w:rPr>
+      </w:pPr>
+      <w:r>
+        <w:rPr>
+          <w:rFonts w:ascii="Times New Roman" w:hAnsi="Times New Roman" w:cs="Times New Roman"/>
+          <w:sz w:val="26"/>
+          <w:szCs w:val="26"/>
+        </w:rPr>
+        <w:drawing>
+          <wp:inline distT="0" distB="0" distL="0" distR="0" wp14:anchorId="4E0AEF33" wp14:editId="0CAD4249">
+            <wp:extent cx="5943600" cy="3773805"/>
+            <wp:effectExtent l="0" t="0" r="0" b="0"/>
+            <wp:docPr id="114567003" name="Picture 1" descr="A screenshot of a computer&#10;&#10;AI-generated content may be incorrect."/>
+            <wp:cNvGraphicFramePr>
+              <a:graphicFrameLocks xmlns:a="http://schemas.openxmlformats.org/drawingml/2006/main" noChangeAspect="1"/>
+            </wp:cNvGraphicFramePr>
+            <a:graphic xmlns:a="http://schemas.openxmlformats.org/drawingml/2006/main">
+              <a:graphicData uri="http://schemas.openxmlformats.org/drawingml/2006/picture">
+                <pic:pic xmlns:pic="http://schemas.openxmlformats.org/drawingml/2006/picture">
+                  <pic:nvPicPr>
+                    <pic:cNvPr id="114567003" name="Picture 1" descr="A screenshot of a computer&#10;&#10;AI-generated content may be incorrect."/>
+                    <pic:cNvPicPr/>
+                  </pic:nvPicPr>
+                  <pic:blipFill>
+                    <a:blip r:embed="rId13"/>
+                    <a:stretch>
+                      <a:fillRect/>
+                    </a:stretch>
+                  </pic:blipFill>
+                  <pic:spPr>
+                    <a:xfrm>
+                      <a:off x="0" y="0"/>
+                      <a:ext cx="5943600" cy="3773805"/>
+                    </a:xfrm>
+                    <a:prstGeom prst="rect">
+                      <a:avLst/>
+                    </a:prstGeom>
+                  </pic:spPr>
+                </pic:pic>
+              </a:graphicData>
+            </a:graphic>
+          </wp:inline>
+        </w:drawing>
+      </w:r>
+    </w:p>
+    <w:p>
+      <w:pPr>
+        <w:rPr>
+          <w:rFonts w:ascii="Times New Roman" w:hAnsi="Times New Roman" w:cs="Times New Roman"/>
+          <w:sz w:val="26"/>
+          <w:szCs w:val="26"/>
+        </w:rPr>
+      </w:pPr>
+    </w:p>
+    <w:p>
+      <w:pPr>
+        <w:rPr>
+          <w:rFonts w:ascii="Times New Roman" w:hAnsi="Times New Roman" w:cs="Times New Roman"/>
+          <w:sz w:val="26"/>
+          <w:szCs w:val="26"/>
+        </w:rPr>
+      </w:pPr>
+    </w:p>
+    <w:p>
+      <w:pPr>
+        <w:rPr>
+          <w:rFonts w:ascii="Times New Roman" w:hAnsi="Times New Roman" w:cs="Times New Roman"/>
+          <w:sz w:val="26"/>
+          <w:szCs w:val="26"/>
+        </w:rPr>
+      </w:pPr>
+    </w:p>
+    <w:p>
+      <w:pPr>
+        <w:rPr>
+          <w:rFonts w:ascii="Times New Roman" w:hAnsi="Times New Roman" w:cs="Times New Roman"/>
+          <w:sz w:val="26"/>
+          <w:szCs w:val="26"/>
+        </w:rPr>
+      </w:pPr>
+    </w:p>
+    <w:p>
+      <w:pPr>
+        <w:rPr>
+          <w:rFonts w:ascii="Times New Roman" w:hAnsi="Times New Roman" w:cs="Times New Roman"/>
+          <w:sz w:val="26"/>
+          <w:szCs w:val="26"/>
+        </w:rPr>
+      </w:pPr>
+    </w:p>
+    <w:p>
+      <w:pPr>
+        <w:rPr>
+          <w:rFonts w:ascii="Times New Roman" w:hAnsi="Times New Roman" w:cs="Times New Roman"/>
+          <w:sz w:val="26"/>
+          <w:szCs w:val="26"/>
+        </w:rPr>
+      </w:pPr>
+    </w:p>
+    <w:p>
+      <w:pPr>
+        <w:rPr>
+          <w:rFonts w:ascii="Times New Roman" w:hAnsi="Times New Roman" w:cs="Times New Roman"/>
+          <w:sz w:val="26"/>
+          <w:szCs w:val="26"/>
+        </w:rPr>
+      </w:pPr>
+    </w:p>
+    <w:p>
+      <w:pPr>
+        <w:rPr>
+          <w:rFonts w:ascii="Times New Roman" w:hAnsi="Times New Roman" w:cs="Times New Roman"/>
+          <w:sz w:val="26"/>
+          <w:szCs w:val="26"/>
+        </w:rPr>
+      </w:pPr>
+    </w:p>
+    <w:p>
+      <w:pPr>
+        <w:rPr>
+          <w:rFonts w:ascii="Times New Roman" w:hAnsi="Times New Roman" w:cs="Times New Roman"/>
+          <w:sz w:val="26"/>
+          <w:szCs w:val="26"/>
+        </w:rPr>
+      </w:pPr>
+    </w:p>
+    <w:p>
+      <w:pPr>
+        <w:rPr>
+          <w:rFonts w:ascii="Times New Roman" w:hAnsi="Times New Roman" w:cs="Times New Roman"/>
+          <w:sz w:val="26"/>
+          <w:szCs w:val="26"/>
+        </w:rPr>
+      </w:pPr>
+      <w:r>
+        <w:rPr>
+          <w:rFonts w:ascii="Times New Roman" w:hAnsi="Times New Roman" w:cs="Times New Roman"/>
+          <w:sz w:val="26"/>
+          <w:szCs w:val="26"/>
+        </w:rPr>
+        <w:lastRenderedPageBreak/>
+        <w:t>Sau khi máy ảo khởi động xong, đăng nhập bằng tài khoản sau:</w:t>
+      </w:r>
+    </w:p>
+    <w:p>
+      <w:pPr>
+        <w:rPr>
+          <w:rFonts w:ascii="Times New Roman" w:hAnsi="Times New Roman" w:cs="Times New Roman"/>
+          <w:sz w:val="26"/>
+          <w:szCs w:val="26"/>
+        </w:rPr>
+      </w:pPr>
+      <w:r>
+        <w:rPr>
+          <w:rFonts w:ascii="Segoe UI Symbol" w:hAnsi="Segoe UI Symbol" w:cs="Segoe UI Symbol"/>
+          <w:sz w:val="26"/>
+          <w:szCs w:val="26"/>
+        </w:rPr>
+        <w:t>➢</w:t>
+      </w:r>
+      <w:r>
+        <w:rPr>
+          <w:rFonts w:ascii="Times New Roman" w:hAnsi="Times New Roman" w:cs="Times New Roman"/>
+          <w:sz w:val="26"/>
+          <w:szCs w:val="26"/>
+        </w:rPr>
+        <w:t xml:space="preserve"> Username: bkcs</w:t>
+      </w:r>
+    </w:p>
+    <w:p>
+      <w:pPr>
+        <w:rPr>
+          <w:rFonts w:ascii="Times New Roman" w:hAnsi="Times New Roman" w:cs="Times New Roman"/>
+          <w:sz w:val="26"/>
+          <w:szCs w:val="26"/>
+        </w:rPr>
+      </w:pPr>
+      <w:r>
+        <w:rPr>
+          <w:rFonts w:ascii="Segoe UI Symbol" w:hAnsi="Segoe UI Symbol" w:cs="Segoe UI Symbol"/>
+          <w:sz w:val="26"/>
+          <w:szCs w:val="26"/>
+        </w:rPr>
+        <w:t>➢</w:t>
+      </w:r>
+      <w:r>
+        <w:rPr>
+          <w:rFonts w:ascii="Times New Roman" w:hAnsi="Times New Roman" w:cs="Times New Roman"/>
+          <w:sz w:val="26"/>
+          <w:szCs w:val="26"/>
+        </w:rPr>
+        <w:t xml:space="preserve"> Password: bkcs</w:t>
+      </w:r>
+    </w:p>
+    <w:p>
+      <w:pPr>
+        <w:rPr>
+          <w:rFonts w:ascii="Times New Roman" w:hAnsi="Times New Roman" w:cs="Times New Roman"/>
+          <w:sz w:val="26"/>
+          <w:szCs w:val="26"/>
+        </w:rPr>
+      </w:pPr>
+      <w:r>
+        <w:rPr>
+          <w:rFonts w:ascii="Times New Roman" w:hAnsi="Times New Roman" w:cs="Times New Roman"/>
+          <w:sz w:val="26"/>
+          <w:szCs w:val="26"/>
+        </w:rPr>
+        <w:drawing>
+          <wp:inline distT="0" distB="0" distL="0" distR="0" wp14:anchorId="63B633ED" wp14:editId="6124039D">
+            <wp:extent cx="5943600" cy="5102860"/>
+            <wp:effectExtent l="0" t="0" r="0" b="2540"/>
+            <wp:docPr id="1212661248" name="Picture 1" descr="A screenshot of a computer&#10;&#10;AI-generated content may be incorrect."/>
+            <wp:cNvGraphicFramePr>
+              <a:graphicFrameLocks xmlns:a="http://schemas.openxmlformats.org/drawingml/2006/main" noChangeAspect="1"/>
+            </wp:cNvGraphicFramePr>
+            <a:graphic xmlns:a="http://schemas.openxmlformats.org/drawingml/2006/main">
+              <a:graphicData uri="http://schemas.openxmlformats.org/drawingml/2006/picture">
+                <pic:pic xmlns:pic="http://schemas.openxmlformats.org/drawingml/2006/picture">
+                  <pic:nvPicPr>
+                    <pic:cNvPr id="1212661248" name="Picture 1" descr="A screenshot of a computer&#10;&#10;AI-generated content may be incorrect."/>
+                    <pic:cNvPicPr/>
+                  </pic:nvPicPr>
+                  <pic:blipFill>
+                    <a:blip r:embed="rId14"/>
+                    <a:stretch>
+                      <a:fillRect/>
+                    </a:stretch>
+                  </pic:blipFill>
+                  <pic:spPr>
+                    <a:xfrm>
+                      <a:off x="0" y="0"/>
+                      <a:ext cx="5943600" cy="5102860"/>
+                    </a:xfrm>
+                    <a:prstGeom prst="rect">
+                      <a:avLst/>
+                    </a:prstGeom>
+                  </pic:spPr>
+                </pic:pic>
+              </a:graphicData>
+            </a:graphic>
+          </wp:inline>
+        </w:drawing>
+      </w:r>
+    </w:p>
+    <w:p>
+      <w:pPr>
+        <w:rPr>
+          <w:rFonts w:ascii="Times New Roman" w:hAnsi="Times New Roman" w:cs="Times New Roman"/>
+          <w:sz w:val="26"/>
+          <w:szCs w:val="26"/>
+        </w:rPr>
+      </w:pPr>
+    </w:p>
+    <w:p>
+      <w:pPr>
+        <w:rPr>
+          <w:rFonts w:ascii="Times New Roman" w:hAnsi="Times New Roman" w:cs="Times New Roman"/>
+          <w:sz w:val="26"/>
+          <w:szCs w:val="26"/>
+        </w:rPr>
+      </w:pPr>
+    </w:p>
+    <w:p>
+      <w:pPr>
+        <w:rPr>
+          <w:rFonts w:ascii="Times New Roman" w:hAnsi="Times New Roman" w:cs="Times New Roman"/>
+          <w:sz w:val="26"/>
+          <w:szCs w:val="26"/>
+        </w:rPr>
+      </w:pPr>
+    </w:p>
+    <w:p>
+      <w:pPr>
+        <w:rPr>
+          <w:rFonts w:ascii="Times New Roman" w:hAnsi="Times New Roman" w:cs="Times New Roman"/>
+          <w:sz w:val="26"/>
+          <w:szCs w:val="26"/>
+        </w:rPr>
+      </w:pPr>
+    </w:p>
+    <w:p>
+      <w:pPr>
+        <w:rPr>
+          <w:rFonts w:ascii="Times New Roman" w:hAnsi="Times New Roman" w:cs="Times New Roman"/>
+          <w:sz w:val="26"/>
+          <w:szCs w:val="26"/>
+        </w:rPr>
+      </w:pPr>
+    </w:p>
+    <w:p>
+      <w:pPr>
+        <w:rPr>
+          <w:rFonts w:ascii="Times New Roman" w:hAnsi="Times New Roman" w:cs="Times New Roman"/>
+          <w:sz w:val="26"/>
+          <w:szCs w:val="26"/>
+        </w:rPr>
+      </w:pPr>
+    </w:p>
+    <w:p>
+      <w:pPr>
+        <w:rPr>
+          <w:rFonts w:ascii="Times New Roman" w:hAnsi="Times New Roman" w:cs="Times New Roman"/>
+          <w:sz w:val="26"/>
+          <w:szCs w:val="26"/>
+        </w:rPr>
+      </w:pPr>
+      <w:r>
+        <w:rPr>
+          <w:rFonts w:ascii="Times New Roman" w:hAnsi="Times New Roman" w:cs="Times New Roman"/>
+          <w:sz w:val="26"/>
+          <w:szCs w:val="26"/>
+        </w:rPr>
+        <w:lastRenderedPageBreak/>
+        <w:t>Thực hiện lênh ifconfig:</w:t>
+      </w:r>
+    </w:p>
+    <w:p>
+      <w:pPr>
+        <w:rPr>
+          <w:rFonts w:ascii="Times New Roman" w:hAnsi="Times New Roman" w:cs="Times New Roman"/>
+          <w:sz w:val="26"/>
+          <w:szCs w:val="26"/>
+        </w:rPr>
+      </w:pPr>
+      <w:r>
+        <w:rPr>
+          <w:rFonts w:ascii="Times New Roman" w:hAnsi="Times New Roman" w:cs="Times New Roman"/>
+          <w:sz w:val="26"/>
+          <w:szCs w:val="26"/>
+        </w:rPr>
+        <w:drawing>
+          <wp:inline distT="0" distB="0" distL="0" distR="0" wp14:anchorId="20C5CB7A" wp14:editId="2148E09B">
+            <wp:extent cx="5943600" cy="5144770"/>
+            <wp:effectExtent l="0" t="0" r="0" b="0"/>
+            <wp:docPr id="705710529" name="Picture 1" descr="A screenshot of a computer&#10;&#10;AI-generated content may be incorrect."/>
+            <wp:cNvGraphicFramePr>
+              <a:graphicFrameLocks xmlns:a="http://schemas.openxmlformats.org/drawingml/2006/main" noChangeAspect="1"/>
+            </wp:cNvGraphicFramePr>
+            <a:graphic xmlns:a="http://schemas.openxmlformats.org/drawingml/2006/main">
+              <a:graphicData uri="http://schemas.openxmlformats.org/drawingml/2006/picture">
+                <pic:pic xmlns:pic="http://schemas.openxmlformats.org/drawingml/2006/picture">
+                  <pic:nvPicPr>
+                    <pic:cNvPr id="705710529" name="Picture 1" descr="A screenshot of a computer&#10;&#10;AI-generated content may be incorrect."/>
+                    <pic:cNvPicPr/>
+                  </pic:nvPicPr>
+                  <pic:blipFill>
+                    <a:blip r:embed="rId15"/>
+                    <a:stretch>
+                      <a:fillRect/>
+                    </a:stretch>
+                  </pic:blipFill>
+                  <pic:spPr>
+                    <a:xfrm>
+                      <a:off x="0" y="0"/>
+                      <a:ext cx="5943600" cy="5144770"/>
+                    </a:xfrm>
+                    <a:prstGeom prst="rect">
+                      <a:avLst/>
+                    </a:prstGeom>
+                  </pic:spPr>
+                </pic:pic>
+              </a:graphicData>
+            </a:graphic>
+          </wp:inline>
+        </w:drawing>
+      </w:r>
     </w:p>
     <w:p>
       <w:pPr>
@@ -3331,7 +5182,6 @@
   <w:style w:type="character" w:default="1" w:styleId="DefaultParagraphFont">
     <w:name w:val="Default Paragraph Font"/>
     <w:uiPriority w:val="1"/>
-    <w:semiHidden/>
     <w:unhideWhenUsed/>
   </w:style>
   <w:style w:type="table" w:default="1" w:styleId="TableNormal">
